--- a/HowToRun.docx
+++ b/HowToRun.docx
@@ -19,18 +19,8 @@
           <w:bCs/>
           <w:color w:val="auto"/>
         </w:rPr>
-        <w:t xml:space="preserve">Directions to Run </w:t>
-      </w:r>
-      <w:proofErr w:type="spellStart"/>
-      <w:r>
-        <w:rPr>
-          <w:b/>
-          <w:bCs/>
-          <w:color w:val="auto"/>
-        </w:rPr>
-        <w:t>NativeSpark</w:t>
-      </w:r>
-      <w:proofErr w:type="spellEnd"/>
+        <w:t>Directions to Run NativeSpark</w:t>
+      </w:r>
       <w:r>
         <w:rPr>
           <w:b/>
@@ -339,21 +329,7 @@
           <w:color w:val="auto"/>
         </w:rPr>
         <w:lastRenderedPageBreak/>
-        <w:t xml:space="preserve">Open the </w:t>
-      </w:r>
-      <w:proofErr w:type="spellStart"/>
-      <w:r>
-        <w:rPr>
-          <w:color w:val="auto"/>
-        </w:rPr>
-        <w:t>NativeSpark</w:t>
-      </w:r>
-      <w:proofErr w:type="spellEnd"/>
-      <w:r>
-        <w:rPr>
-          <w:color w:val="auto"/>
-        </w:rPr>
-        <w:t xml:space="preserve"> Project:</w:t>
+        <w:t>Open the NativeSpark Project:</w:t>
       </w:r>
     </w:p>
     <w:p>
@@ -413,25 +389,7 @@
           <w:sz w:val="24"/>
           <w:szCs w:val="24"/>
         </w:rPr>
-        <w:t xml:space="preserve">Open the </w:t>
-      </w:r>
-      <w:proofErr w:type="spellStart"/>
-      <w:r>
-        <w:rPr>
-          <w:rFonts w:ascii="Calibri" w:hAnsi="Calibri" w:cs="Calibri"/>
-          <w:sz w:val="24"/>
-          <w:szCs w:val="24"/>
-        </w:rPr>
-        <w:t>NativeSpark</w:t>
-      </w:r>
-      <w:proofErr w:type="spellEnd"/>
-      <w:r>
-        <w:rPr>
-          <w:rFonts w:ascii="Calibri" w:hAnsi="Calibri" w:cs="Calibri"/>
-          <w:sz w:val="24"/>
-          <w:szCs w:val="24"/>
-        </w:rPr>
-        <w:t xml:space="preserve"> project</w:t>
+        <w:t>Open the NativeSpark project</w:t>
       </w:r>
     </w:p>
     <w:p>
@@ -512,6 +470,7 @@
       <w:r>
         <w:rPr>
           <w:rFonts w:ascii="Calibri" w:hAnsi="Calibri" w:cs="Calibri"/>
+          <w:noProof/>
           <w:sz w:val="24"/>
           <w:szCs w:val="24"/>
         </w:rPr>
@@ -654,7 +613,13 @@
         <w:rPr>
           <w:color w:val="auto"/>
         </w:rPr>
-        <w:t>Access the Application:</w:t>
+        <w:t>Run the Python Script</w:t>
+      </w:r>
+      <w:r>
+        <w:rPr>
+          <w:color w:val="auto"/>
+        </w:rPr>
+        <w:t>:</w:t>
       </w:r>
     </w:p>
     <w:p>
@@ -675,7 +640,7 @@
           <w:sz w:val="24"/>
           <w:szCs w:val="24"/>
         </w:rPr>
-        <w:t>Open a web browser.</w:t>
+        <w:t>Open the Terminal and run the following commands:</w:t>
       </w:r>
     </w:p>
     <w:p>
@@ -696,6 +661,229 @@
           <w:sz w:val="24"/>
           <w:szCs w:val="24"/>
         </w:rPr>
+        <w:t xml:space="preserve">cd desktop cd W25_4495_S2_ValeriiaN </w:t>
+      </w:r>
+    </w:p>
+    <w:p>
+      <w:pPr>
+        <w:numPr>
+          <w:ilvl w:val="1"/>
+          <w:numId w:val="2"/>
+        </w:numPr>
+        <w:rPr>
+          <w:rFonts w:ascii="Calibri" w:hAnsi="Calibri" w:cs="Calibri"/>
+          <w:sz w:val="24"/>
+          <w:szCs w:val="24"/>
+        </w:rPr>
+      </w:pPr>
+      <w:r>
+        <w:rPr>
+          <w:rFonts w:ascii="Calibri" w:hAnsi="Calibri" w:cs="Calibri"/>
+          <w:sz w:val="24"/>
+          <w:szCs w:val="24"/>
+        </w:rPr>
+        <w:t xml:space="preserve">cd reccomendations Set-ExecutionPolicy -ExecutionPolicy Unrestricted -Scope CurrentUser </w:t>
+      </w:r>
+    </w:p>
+    <w:p>
+      <w:pPr>
+        <w:numPr>
+          <w:ilvl w:val="1"/>
+          <w:numId w:val="2"/>
+        </w:numPr>
+        <w:rPr>
+          <w:rFonts w:ascii="Calibri" w:hAnsi="Calibri" w:cs="Calibri"/>
+          <w:sz w:val="24"/>
+          <w:szCs w:val="24"/>
+        </w:rPr>
+      </w:pPr>
+      <w:r>
+        <w:rPr>
+          <w:rFonts w:ascii="Calibri" w:hAnsi="Calibri" w:cs="Calibri"/>
+          <w:sz w:val="24"/>
+          <w:szCs w:val="24"/>
+        </w:rPr>
+        <w:t xml:space="preserve">venv/Scripts/activate </w:t>
+      </w:r>
+    </w:p>
+    <w:p>
+      <w:pPr>
+        <w:numPr>
+          <w:ilvl w:val="1"/>
+          <w:numId w:val="2"/>
+        </w:numPr>
+        <w:rPr>
+          <w:rFonts w:ascii="Calibri" w:hAnsi="Calibri" w:cs="Calibri"/>
+          <w:sz w:val="24"/>
+          <w:szCs w:val="24"/>
+        </w:rPr>
+      </w:pPr>
+      <w:r>
+        <w:rPr>
+          <w:rFonts w:ascii="Calibri" w:hAnsi="Calibri" w:cs="Calibri"/>
+          <w:sz w:val="24"/>
+          <w:szCs w:val="24"/>
+        </w:rPr>
+        <w:t xml:space="preserve">pip install -r requirements </w:t>
+      </w:r>
+    </w:p>
+    <w:p>
+      <w:pPr>
+        <w:numPr>
+          <w:ilvl w:val="1"/>
+          <w:numId w:val="2"/>
+        </w:numPr>
+        <w:rPr>
+          <w:rFonts w:ascii="Calibri" w:hAnsi="Calibri" w:cs="Calibri"/>
+          <w:sz w:val="24"/>
+          <w:szCs w:val="24"/>
+        </w:rPr>
+      </w:pPr>
+      <w:r>
+        <w:rPr>
+          <w:rFonts w:ascii="Calibri" w:hAnsi="Calibri" w:cs="Calibri"/>
+          <w:sz w:val="24"/>
+          <w:szCs w:val="24"/>
+        </w:rPr>
+        <w:t xml:space="preserve">cd src </w:t>
+      </w:r>
+    </w:p>
+    <w:p>
+      <w:pPr>
+        <w:numPr>
+          <w:ilvl w:val="1"/>
+          <w:numId w:val="2"/>
+        </w:numPr>
+        <w:rPr>
+          <w:rFonts w:ascii="Calibri" w:hAnsi="Calibri" w:cs="Calibri"/>
+          <w:sz w:val="24"/>
+          <w:szCs w:val="24"/>
+        </w:rPr>
+      </w:pPr>
+      <w:r>
+        <w:rPr>
+          <w:rFonts w:ascii="Calibri" w:hAnsi="Calibri" w:cs="Calibri"/>
+          <w:sz w:val="24"/>
+          <w:szCs w:val="24"/>
+        </w:rPr>
+        <w:t xml:space="preserve">python basic.py </w:t>
+      </w:r>
+    </w:p>
+    <w:p>
+      <w:pPr>
+        <w:numPr>
+          <w:ilvl w:val="1"/>
+          <w:numId w:val="2"/>
+        </w:numPr>
+        <w:rPr>
+          <w:rFonts w:ascii="Calibri" w:hAnsi="Calibri" w:cs="Calibri"/>
+          <w:sz w:val="24"/>
+          <w:szCs w:val="24"/>
+        </w:rPr>
+      </w:pPr>
+      <w:r>
+        <w:rPr>
+          <w:rFonts w:ascii="Calibri" w:hAnsi="Calibri" w:cs="Calibri"/>
+          <w:sz w:val="24"/>
+          <w:szCs w:val="24"/>
+        </w:rPr>
+        <w:t xml:space="preserve">python -m db.seed </w:t>
+      </w:r>
+      <w:r>
+        <w:rPr>
+          <w:rFonts w:ascii="Calibri" w:hAnsi="Calibri" w:cs="Calibri"/>
+          <w:sz w:val="24"/>
+          <w:szCs w:val="24"/>
+        </w:rPr>
+        <w:t>(if needed to populate the database with fake data)</w:t>
+      </w:r>
+    </w:p>
+    <w:p>
+      <w:pPr>
+        <w:numPr>
+          <w:ilvl w:val="1"/>
+          <w:numId w:val="2"/>
+        </w:numPr>
+        <w:rPr>
+          <w:rFonts w:ascii="Calibri" w:hAnsi="Calibri" w:cs="Calibri"/>
+          <w:sz w:val="24"/>
+          <w:szCs w:val="24"/>
+        </w:rPr>
+      </w:pPr>
+      <w:r>
+        <w:rPr>
+          <w:rFonts w:ascii="Calibri" w:hAnsi="Calibri" w:cs="Calibri"/>
+          <w:sz w:val="24"/>
+          <w:szCs w:val="24"/>
+        </w:rPr>
+        <w:t>python basic.py</w:t>
+      </w:r>
+      <w:r>
+        <w:rPr>
+          <w:rFonts w:ascii="Calibri" w:hAnsi="Calibri" w:cs="Calibri"/>
+          <w:sz w:val="24"/>
+          <w:szCs w:val="24"/>
+        </w:rPr>
+        <w:t xml:space="preserve"> (repeat the following command to update the product recommendations based on the added products to the database)</w:t>
+      </w:r>
+    </w:p>
+    <w:p>
+      <w:pPr>
+        <w:pStyle w:val="Heading3"/>
+        <w:numPr>
+          <w:ilvl w:val="0"/>
+          <w:numId w:val="3"/>
+        </w:numPr>
+        <w:rPr>
+          <w:color w:val="auto"/>
+        </w:rPr>
+      </w:pPr>
+      <w:r>
+        <w:rPr>
+          <w:color w:val="auto"/>
+        </w:rPr>
+        <w:t>Access the Application:</w:t>
+      </w:r>
+    </w:p>
+    <w:p>
+      <w:pPr>
+        <w:numPr>
+          <w:ilvl w:val="1"/>
+          <w:numId w:val="2"/>
+        </w:numPr>
+        <w:rPr>
+          <w:rFonts w:ascii="Calibri" w:hAnsi="Calibri" w:cs="Calibri"/>
+          <w:sz w:val="24"/>
+          <w:szCs w:val="24"/>
+        </w:rPr>
+      </w:pPr>
+      <w:r>
+        <w:rPr>
+          <w:rFonts w:ascii="Calibri" w:hAnsi="Calibri" w:cs="Calibri"/>
+          <w:sz w:val="24"/>
+          <w:szCs w:val="24"/>
+        </w:rPr>
+        <w:t>Open a web browser.</w:t>
+      </w:r>
+    </w:p>
+    <w:p>
+      <w:pPr>
+        <w:numPr>
+          <w:ilvl w:val="1"/>
+          <w:numId w:val="2"/>
+        </w:numPr>
+        <w:rPr>
+          <w:rFonts w:ascii="Calibri" w:hAnsi="Calibri" w:cs="Calibri"/>
+          <w:sz w:val="24"/>
+          <w:szCs w:val="24"/>
+        </w:rPr>
+      </w:pPr>
+      <w:r>
+        <w:rPr>
+          <w:rFonts w:ascii="Calibri" w:hAnsi="Calibri" w:cs="Calibri"/>
+          <w:sz w:val="24"/>
+          <w:szCs w:val="24"/>
+        </w:rPr>
         <w:t>Navigate to http://localhost:808</w:t>
       </w:r>
       <w:r>
@@ -712,25 +900,7 @@
           <w:sz w:val="24"/>
           <w:szCs w:val="24"/>
         </w:rPr>
-        <w:t xml:space="preserve"> to access the </w:t>
-      </w:r>
-      <w:proofErr w:type="spellStart"/>
-      <w:r>
-        <w:rPr>
-          <w:rFonts w:ascii="Calibri" w:hAnsi="Calibri" w:cs="Calibri"/>
-          <w:sz w:val="24"/>
-          <w:szCs w:val="24"/>
-        </w:rPr>
-        <w:t>NativeSpark</w:t>
-      </w:r>
-      <w:proofErr w:type="spellEnd"/>
-      <w:r>
-        <w:rPr>
-          <w:rFonts w:ascii="Calibri" w:hAnsi="Calibri" w:cs="Calibri"/>
-          <w:sz w:val="24"/>
-          <w:szCs w:val="24"/>
-        </w:rPr>
-        <w:t xml:space="preserve"> application.</w:t>
+        <w:t xml:space="preserve"> to access the NativeSpark application.</w:t>
       </w:r>
     </w:p>
     <w:p>
@@ -745,6 +915,7 @@
       <w:r>
         <w:rPr>
           <w:rFonts w:ascii="Calibri" w:hAnsi="Calibri" w:cs="Calibri"/>
+          <w:noProof/>
           <w:sz w:val="24"/>
           <w:szCs w:val="24"/>
         </w:rPr>
@@ -784,16 +955,7 @@
           </wp:inline>
         </w:drawing>
       </w:r>
-    </w:p>
-    <w:bookmarkEnd w:id="0"/>
-    <w:p>
-      <w:pPr>
-        <w:rPr>
-          <w:rFonts w:ascii="Calibri" w:hAnsi="Calibri" w:cs="Calibri"/>
-          <w:sz w:val="24"/>
-          <w:szCs w:val="24"/>
-        </w:rPr>
-      </w:pPr>
+      <w:bookmarkEnd w:id="0"/>
     </w:p>
     <w:sectPr>
       <w:pgSz w:w="12240" w:h="15840"/>
@@ -894,6 +1056,178 @@
     </w:lvl>
   </w:abstractNum>
   <w:abstractNum w:abstractNumId="1" w15:restartNumberingAfterBreak="0">
+    <w:nsid w:val="21C24B80"/>
+    <w:multiLevelType w:val="hybridMultilevel"/>
+    <w:tmpl w:val="401A8FA4"/>
+    <w:lvl w:ilvl="0" w:tplc="4009000F">
+      <w:start w:val="1"/>
+      <w:numFmt w:val="decimal"/>
+      <w:lvlText w:val="%1."/>
+      <w:lvlJc w:val="left"/>
+      <w:pPr>
+        <w:ind w:left="720" w:hanging="360"/>
+      </w:pPr>
+    </w:lvl>
+    <w:lvl w:ilvl="1" w:tplc="40090019" w:tentative="1">
+      <w:start w:val="1"/>
+      <w:numFmt w:val="lowerLetter"/>
+      <w:lvlText w:val="%2."/>
+      <w:lvlJc w:val="left"/>
+      <w:pPr>
+        <w:ind w:left="1440" w:hanging="360"/>
+      </w:pPr>
+    </w:lvl>
+    <w:lvl w:ilvl="2" w:tplc="4009001B" w:tentative="1">
+      <w:start w:val="1"/>
+      <w:numFmt w:val="lowerRoman"/>
+      <w:lvlText w:val="%3."/>
+      <w:lvlJc w:val="right"/>
+      <w:pPr>
+        <w:ind w:left="2160" w:hanging="180"/>
+      </w:pPr>
+    </w:lvl>
+    <w:lvl w:ilvl="3" w:tplc="4009000F" w:tentative="1">
+      <w:start w:val="1"/>
+      <w:numFmt w:val="decimal"/>
+      <w:lvlText w:val="%4."/>
+      <w:lvlJc w:val="left"/>
+      <w:pPr>
+        <w:ind w:left="2880" w:hanging="360"/>
+      </w:pPr>
+    </w:lvl>
+    <w:lvl w:ilvl="4" w:tplc="40090019" w:tentative="1">
+      <w:start w:val="1"/>
+      <w:numFmt w:val="lowerLetter"/>
+      <w:lvlText w:val="%5."/>
+      <w:lvlJc w:val="left"/>
+      <w:pPr>
+        <w:ind w:left="3600" w:hanging="360"/>
+      </w:pPr>
+    </w:lvl>
+    <w:lvl w:ilvl="5" w:tplc="4009001B" w:tentative="1">
+      <w:start w:val="1"/>
+      <w:numFmt w:val="lowerRoman"/>
+      <w:lvlText w:val="%6."/>
+      <w:lvlJc w:val="right"/>
+      <w:pPr>
+        <w:ind w:left="4320" w:hanging="180"/>
+      </w:pPr>
+    </w:lvl>
+    <w:lvl w:ilvl="6" w:tplc="4009000F" w:tentative="1">
+      <w:start w:val="1"/>
+      <w:numFmt w:val="decimal"/>
+      <w:lvlText w:val="%7."/>
+      <w:lvlJc w:val="left"/>
+      <w:pPr>
+        <w:ind w:left="5040" w:hanging="360"/>
+      </w:pPr>
+    </w:lvl>
+    <w:lvl w:ilvl="7" w:tplc="40090019" w:tentative="1">
+      <w:start w:val="1"/>
+      <w:numFmt w:val="lowerLetter"/>
+      <w:lvlText w:val="%8."/>
+      <w:lvlJc w:val="left"/>
+      <w:pPr>
+        <w:ind w:left="5760" w:hanging="360"/>
+      </w:pPr>
+    </w:lvl>
+    <w:lvl w:ilvl="8" w:tplc="4009001B" w:tentative="1">
+      <w:start w:val="1"/>
+      <w:numFmt w:val="lowerRoman"/>
+      <w:lvlText w:val="%9."/>
+      <w:lvlJc w:val="right"/>
+      <w:pPr>
+        <w:ind w:left="6480" w:hanging="180"/>
+      </w:pPr>
+    </w:lvl>
+  </w:abstractNum>
+  <w:abstractNum w:abstractNumId="2" w15:restartNumberingAfterBreak="0">
+    <w:nsid w:val="24191A26"/>
+    <w:multiLevelType w:val="hybridMultilevel"/>
+    <w:tmpl w:val="9F807170"/>
+    <w:lvl w:ilvl="0" w:tplc="4009000F">
+      <w:start w:val="1"/>
+      <w:numFmt w:val="decimal"/>
+      <w:lvlText w:val="%1."/>
+      <w:lvlJc w:val="left"/>
+      <w:pPr>
+        <w:ind w:left="720" w:hanging="360"/>
+      </w:pPr>
+    </w:lvl>
+    <w:lvl w:ilvl="1" w:tplc="40090019" w:tentative="1">
+      <w:start w:val="1"/>
+      <w:numFmt w:val="lowerLetter"/>
+      <w:lvlText w:val="%2."/>
+      <w:lvlJc w:val="left"/>
+      <w:pPr>
+        <w:ind w:left="1440" w:hanging="360"/>
+      </w:pPr>
+    </w:lvl>
+    <w:lvl w:ilvl="2" w:tplc="4009001B" w:tentative="1">
+      <w:start w:val="1"/>
+      <w:numFmt w:val="lowerRoman"/>
+      <w:lvlText w:val="%3."/>
+      <w:lvlJc w:val="right"/>
+      <w:pPr>
+        <w:ind w:left="2160" w:hanging="180"/>
+      </w:pPr>
+    </w:lvl>
+    <w:lvl w:ilvl="3" w:tplc="4009000F" w:tentative="1">
+      <w:start w:val="1"/>
+      <w:numFmt w:val="decimal"/>
+      <w:lvlText w:val="%4."/>
+      <w:lvlJc w:val="left"/>
+      <w:pPr>
+        <w:ind w:left="2880" w:hanging="360"/>
+      </w:pPr>
+    </w:lvl>
+    <w:lvl w:ilvl="4" w:tplc="40090019" w:tentative="1">
+      <w:start w:val="1"/>
+      <w:numFmt w:val="lowerLetter"/>
+      <w:lvlText w:val="%5."/>
+      <w:lvlJc w:val="left"/>
+      <w:pPr>
+        <w:ind w:left="3600" w:hanging="360"/>
+      </w:pPr>
+    </w:lvl>
+    <w:lvl w:ilvl="5" w:tplc="4009001B" w:tentative="1">
+      <w:start w:val="1"/>
+      <w:numFmt w:val="lowerRoman"/>
+      <w:lvlText w:val="%6."/>
+      <w:lvlJc w:val="right"/>
+      <w:pPr>
+        <w:ind w:left="4320" w:hanging="180"/>
+      </w:pPr>
+    </w:lvl>
+    <w:lvl w:ilvl="6" w:tplc="4009000F" w:tentative="1">
+      <w:start w:val="1"/>
+      <w:numFmt w:val="decimal"/>
+      <w:lvlText w:val="%7."/>
+      <w:lvlJc w:val="left"/>
+      <w:pPr>
+        <w:ind w:left="5040" w:hanging="360"/>
+      </w:pPr>
+    </w:lvl>
+    <w:lvl w:ilvl="7" w:tplc="40090019" w:tentative="1">
+      <w:start w:val="1"/>
+      <w:numFmt w:val="lowerLetter"/>
+      <w:lvlText w:val="%8."/>
+      <w:lvlJc w:val="left"/>
+      <w:pPr>
+        <w:ind w:left="5760" w:hanging="360"/>
+      </w:pPr>
+    </w:lvl>
+    <w:lvl w:ilvl="8" w:tplc="4009001B" w:tentative="1">
+      <w:start w:val="1"/>
+      <w:numFmt w:val="lowerRoman"/>
+      <w:lvlText w:val="%9."/>
+      <w:lvlJc w:val="right"/>
+      <w:pPr>
+        <w:ind w:left="6480" w:hanging="180"/>
+      </w:pPr>
+    </w:lvl>
+  </w:abstractNum>
+  <w:abstractNum w:abstractNumId="3" w15:restartNumberingAfterBreak="0">
     <w:nsid w:val="5F952435"/>
     <w:multiLevelType w:val="multilevel"/>
     <w:tmpl w:val="593EF15E"/>
@@ -1010,7 +1344,7 @@
       </w:pPr>
     </w:lvl>
   </w:abstractNum>
-  <w:abstractNum w:abstractNumId="2" w15:restartNumberingAfterBreak="0">
+  <w:abstractNum w:abstractNumId="4" w15:restartNumberingAfterBreak="0">
     <w:nsid w:val="66F45EFD"/>
     <w:multiLevelType w:val="hybridMultilevel"/>
     <w:tmpl w:val="9DF06C18"/>
@@ -1100,9 +1434,15 @@
     <w:abstractNumId w:val="0"/>
   </w:num>
   <w:num w:numId="2" w16cid:durableId="431435209">
+    <w:abstractNumId w:val="3"/>
+  </w:num>
+  <w:num w:numId="3" w16cid:durableId="1155221821">
+    <w:abstractNumId w:val="4"/>
+  </w:num>
+  <w:num w:numId="4" w16cid:durableId="513156555">
     <w:abstractNumId w:val="1"/>
   </w:num>
-  <w:num w:numId="3" w16cid:durableId="1155221821">
+  <w:num w:numId="5" w16cid:durableId="1566598001">
     <w:abstractNumId w:val="2"/>
   </w:num>
 </w:numbering>
@@ -1709,7 +2049,6 @@
   <w:style w:type="character" w:default="1" w:styleId="DefaultParagraphFont">
     <w:name w:val="Default Paragraph Font"/>
     <w:uiPriority w:val="1"/>
-    <w:semiHidden/>
     <w:unhideWhenUsed/>
   </w:style>
   <w:style w:type="table" w:default="1" w:styleId="TableNormal">
